--- a/Design.docx
+++ b/Design.docx
@@ -989,10 +989,7 @@
                               <w:jc w:val="center"/>
                             </w:pPr>
                             <w:r>
-                              <w:t>Management</w:t>
-                            </w:r>
-                            <w:r>
-                              <w:t xml:space="preserve"> API </w:t>
+                              <w:t xml:space="preserve">Management API </w:t>
                             </w:r>
                           </w:p>
                         </w:txbxContent>
@@ -1785,107 +1782,8 @@
           </mc:Fallback>
         </mc:AlternateContent>
       </w:r>
-      <w:r>
-        <w:rPr>
-          <w:noProof/>
-        </w:rPr>
-        <mc:AlternateContent>
-          <mc:Choice Requires="wps">
-            <w:drawing>
-              <wp:anchor distT="0" distB="0" distL="114300" distR="114300" simplePos="0" relativeHeight="251682816" behindDoc="0" locked="0" layoutInCell="1" allowOverlap="1" wp14:anchorId="7EABF502" wp14:editId="25E33F3F">
-                <wp:simplePos x="0" y="0"/>
-                <wp:positionH relativeFrom="margin">
-                  <wp:posOffset>476250</wp:posOffset>
-                </wp:positionH>
-                <wp:positionV relativeFrom="paragraph">
-                  <wp:posOffset>8890</wp:posOffset>
-                </wp:positionV>
-                <wp:extent cx="990600" cy="790575"/>
-                <wp:effectExtent l="0" t="0" r="19050" b="28575"/>
-                <wp:wrapNone/>
-                <wp:docPr id="18" name="Flowchart: Magnetic Disk 18"/>
-                <wp:cNvGraphicFramePr/>
-                <a:graphic xmlns:a="http://schemas.openxmlformats.org/drawingml/2006/main">
-                  <a:graphicData uri="http://schemas.microsoft.com/office/word/2010/wordprocessingShape">
-                    <wps:wsp>
-                      <wps:cNvSpPr/>
-                      <wps:spPr>
-                        <a:xfrm>
-                          <a:off x="0" y="0"/>
-                          <a:ext cx="990600" cy="790575"/>
-                        </a:xfrm>
-                        <a:prstGeom prst="flowChartMagneticDisk">
-                          <a:avLst/>
-                        </a:prstGeom>
-                      </wps:spPr>
-                      <wps:style>
-                        <a:lnRef idx="2">
-                          <a:schemeClr val="accent1">
-                            <a:shade val="50000"/>
-                          </a:schemeClr>
-                        </a:lnRef>
-                        <a:fillRef idx="1">
-                          <a:schemeClr val="accent1"/>
-                        </a:fillRef>
-                        <a:effectRef idx="0">
-                          <a:schemeClr val="accent1"/>
-                        </a:effectRef>
-                        <a:fontRef idx="minor">
-                          <a:schemeClr val="lt1"/>
-                        </a:fontRef>
-                      </wps:style>
-                      <wps:txbx>
-                        <w:txbxContent>
-                          <w:p>
-                            <w:pPr>
-                              <w:jc w:val="center"/>
-                            </w:pPr>
-                            <w:r>
-                              <w:t>Document DB</w:t>
-                            </w:r>
-                          </w:p>
-                        </w:txbxContent>
-                      </wps:txbx>
-                      <wps:bodyPr rot="0" spcFirstLastPara="0" vertOverflow="overflow" horzOverflow="overflow" vert="horz" wrap="square" lIns="91440" tIns="45720" rIns="91440" bIns="45720" numCol="1" spcCol="0" rtlCol="0" fromWordArt="0" anchor="ctr" anchorCtr="0" forceAA="0" compatLnSpc="1">
-                        <a:prstTxWarp prst="textNoShape">
-                          <a:avLst/>
-                        </a:prstTxWarp>
-                        <a:noAutofit/>
-                      </wps:bodyPr>
-                    </wps:wsp>
-                  </a:graphicData>
-                </a:graphic>
-                <wp14:sizeRelH relativeFrom="margin">
-                  <wp14:pctWidth>0</wp14:pctWidth>
-                </wp14:sizeRelH>
-                <wp14:sizeRelV relativeFrom="margin">
-                  <wp14:pctHeight>0</wp14:pctHeight>
-                </wp14:sizeRelV>
-              </wp:anchor>
-            </w:drawing>
-          </mc:Choice>
-          <mc:Fallback>
-            <w:pict>
-              <v:shape w14:anchorId="7EABF502" id="Flowchart: Magnetic Disk 18" o:spid="_x0000_s1036" type="#_x0000_t132" style="position:absolute;margin-left:37.5pt;margin-top:.7pt;width:78pt;height:62.25pt;z-index:251682816;visibility:visible;mso-wrap-style:square;mso-width-percent:0;mso-height-percent:0;mso-wrap-distance-left:9pt;mso-wrap-distance-top:0;mso-wrap-distance-right:9pt;mso-wrap-distance-bottom:0;mso-position-horizontal:absolute;mso-position-horizontal-relative:margin;mso-position-vertical:absolute;mso-position-vertical-relative:text;mso-width-percent:0;mso-height-percent:0;mso-width-relative:margin;mso-height-relative:margin;v-text-anchor:middle" o:gfxdata="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" fillcolor="#5b9bd5 [3204]" strokecolor="#1f4d78 [1604]" strokeweight="1pt">
-                <v:stroke joinstyle="miter"/>
-                <v:textbox>
-                  <w:txbxContent>
-                    <w:p>
-                      <w:pPr>
-                        <w:jc w:val="center"/>
-                      </w:pPr>
-                      <w:r>
-                        <w:t>Document DB</w:t>
-                      </w:r>
-                    </w:p>
-                  </w:txbxContent>
-                </v:textbox>
-                <w10:wrap anchorx="margin"/>
-              </v:shape>
-            </w:pict>
-          </mc:Fallback>
-        </mc:AlternateContent>
-      </w:r>
+      <w:bookmarkStart w:id="0" w:name="_GoBack"/>
+      <w:bookmarkEnd w:id="0"/>
     </w:p>
     <w:p/>
     <w:p>
@@ -1948,16 +1846,10 @@
                               </w:rPr>
                             </w:pPr>
                             <w:r>
-                              <w:t>Queue</w:t>
+                              <w:t xml:space="preserve">Queue </w:t>
                             </w:r>
                             <w:r>
-                              <w:t xml:space="preserve"> </w:t>
-                            </w:r>
-                            <w:r>
-                              <w:t>Worker</w:t>
-                            </w:r>
-                            <w:r>
-                              <w:t xml:space="preserve"> </w:t>
+                              <w:t xml:space="preserve">Worker </w:t>
                             </w:r>
                           </w:p>
                         </w:txbxContent>
@@ -2149,10 +2041,7 @@
                               </w:rPr>
                             </w:pPr>
                             <w:r>
-                              <w:t>Publish</w:t>
-                            </w:r>
-                            <w:r>
-                              <w:t xml:space="preserve"> Client</w:t>
+                              <w:t>Publish Client</w:t>
                             </w:r>
                           </w:p>
                         </w:txbxContent>
@@ -2509,8 +2398,6 @@
       <w:r>
         <w:br w:type="page"/>
       </w:r>
-      <w:bookmarkStart w:id="0" w:name="_GoBack"/>
-      <w:bookmarkEnd w:id="0"/>
     </w:p>
     <w:p>
       <w:pPr>
@@ -2543,19 +2430,13 @@
         </w:numPr>
       </w:pPr>
       <w:r>
-        <w:t xml:space="preserve">Mobile </w:t>
-      </w:r>
-      <w:r>
-        <w:t>Media Center</w:t>
+        <w:t>Mobile Media Center</w:t>
       </w:r>
       <w:r>
         <w:t xml:space="preserve"> to view and sync</w:t>
       </w:r>
       <w:r>
-        <w:t xml:space="preserve"> </w:t>
-      </w:r>
-      <w:r>
-        <w:t>data</w:t>
+        <w:t xml:space="preserve"> data</w:t>
       </w:r>
     </w:p>
     <w:p>
@@ -3387,7 +3268,7 @@
 </file>
 
 <file path=customXml/itemProps1.xml><?xml version="1.0" encoding="utf-8"?>
-<ds:datastoreItem xmlns:ds="http://schemas.openxmlformats.org/officeDocument/2006/customXml" ds:itemID="{FB4CC478-49A4-4154-A2C1-26E871E5C107}">
+<ds:datastoreItem xmlns:ds="http://schemas.openxmlformats.org/officeDocument/2006/customXml" ds:itemID="{36BA1AE6-A710-4581-9C46-B9364806AB62}">
   <ds:schemaRefs>
     <ds:schemaRef ds:uri="http://schemas.openxmlformats.org/officeDocument/2006/bibliography"/>
   </ds:schemaRefs>
